--- a/TODO/9-Done/James LeBlanc Innovation 07-Place.docx
+++ b/TODO/9-Done/James LeBlanc Innovation 07-Place.docx
@@ -116,7 +116,7 @@
           <w:r>
             <w:fldChar w:fldCharType="separate"/>
           </w:r>
-          <w:hyperlink w:anchor="_Toc434220505" w:history="1">
+          <w:hyperlink w:anchor="_Toc437691679" w:history="1">
             <w:r>
               <w:rPr>
                 <w:rStyle w:val="Hyperlink"/>
@@ -143,7 +143,7 @@
                 <w:noProof/>
                 <w:webHidden/>
               </w:rPr>
-              <w:instrText xml:space="preserve"> PAGEREF _Toc434220505 \h </w:instrText>
+              <w:instrText xml:space="preserve"> PAGEREF _Toc437691679 \h </w:instrText>
             </w:r>
             <w:r>
               <w:rPr>
@@ -186,7 +186,7 @@
               <w:sz w:val="22"/>
             </w:rPr>
           </w:pPr>
-          <w:hyperlink w:anchor="_Toc434220506" w:history="1">
+          <w:hyperlink w:anchor="_Toc437691680" w:history="1">
             <w:r>
               <w:rPr>
                 <w:rStyle w:val="Hyperlink"/>
@@ -213,7 +213,7 @@
                 <w:noProof/>
                 <w:webHidden/>
               </w:rPr>
-              <w:instrText xml:space="preserve"> PAGEREF _Toc434220506 \h </w:instrText>
+              <w:instrText xml:space="preserve"> PAGEREF _Toc437691680 \h </w:instrText>
             </w:r>
             <w:r>
               <w:rPr>
@@ -233,7 +233,7 @@
                 <w:noProof/>
                 <w:webHidden/>
               </w:rPr>
-              <w:t>2</w:t>
+              <w:t>3</w:t>
             </w:r>
             <w:r>
               <w:rPr>
@@ -256,7 +256,7 @@
               <w:sz w:val="22"/>
             </w:rPr>
           </w:pPr>
-          <w:hyperlink w:anchor="_Toc434220507" w:history="1">
+          <w:hyperlink w:anchor="_Toc437691681" w:history="1">
             <w:r>
               <w:rPr>
                 <w:rStyle w:val="Hyperlink"/>
@@ -283,7 +283,7 @@
                 <w:noProof/>
                 <w:webHidden/>
               </w:rPr>
-              <w:instrText xml:space="preserve"> PAGEREF _Toc434220507 \h </w:instrText>
+              <w:instrText xml:space="preserve"> PAGEREF _Toc437691681 \h </w:instrText>
             </w:r>
             <w:r>
               <w:rPr>
@@ -303,7 +303,7 @@
                 <w:noProof/>
                 <w:webHidden/>
               </w:rPr>
-              <w:t>2</w:t>
+              <w:t>3</w:t>
             </w:r>
             <w:r>
               <w:rPr>
@@ -326,7 +326,7 @@
               <w:sz w:val="22"/>
             </w:rPr>
           </w:pPr>
-          <w:hyperlink w:anchor="_Toc434220508" w:history="1">
+          <w:hyperlink w:anchor="_Toc437691682" w:history="1">
             <w:r>
               <w:rPr>
                 <w:rStyle w:val="Hyperlink"/>
@@ -353,7 +353,7 @@
                 <w:noProof/>
                 <w:webHidden/>
               </w:rPr>
-              <w:instrText xml:space="preserve"> PAGEREF _Toc434220508 \h </w:instrText>
+              <w:instrText xml:space="preserve"> PAGEREF _Toc437691682 \h </w:instrText>
             </w:r>
             <w:r>
               <w:rPr>
@@ -373,7 +373,7 @@
                 <w:noProof/>
                 <w:webHidden/>
               </w:rPr>
-              <w:t>2</w:t>
+              <w:t>3</w:t>
             </w:r>
             <w:r>
               <w:rPr>
@@ -396,7 +396,7 @@
               <w:sz w:val="22"/>
             </w:rPr>
           </w:pPr>
-          <w:hyperlink w:anchor="_Toc434220509" w:history="1">
+          <w:hyperlink w:anchor="_Toc437691683" w:history="1">
             <w:r>
               <w:rPr>
                 <w:rStyle w:val="Hyperlink"/>
@@ -423,7 +423,7 @@
                 <w:noProof/>
                 <w:webHidden/>
               </w:rPr>
-              <w:instrText xml:space="preserve"> PAGEREF _Toc434220509 \h </w:instrText>
+              <w:instrText xml:space="preserve"> PAGEREF _Toc437691683 \h </w:instrText>
             </w:r>
             <w:r>
               <w:rPr>
@@ -443,7 +443,7 @@
                 <w:noProof/>
                 <w:webHidden/>
               </w:rPr>
-              <w:t>2</w:t>
+              <w:t>3</w:t>
             </w:r>
             <w:r>
               <w:rPr>
@@ -466,7 +466,7 @@
               <w:sz w:val="22"/>
             </w:rPr>
           </w:pPr>
-          <w:hyperlink w:anchor="_Toc434220510" w:history="1">
+          <w:hyperlink w:anchor="_Toc437691684" w:history="1">
             <w:r>
               <w:rPr>
                 <w:rStyle w:val="Hyperlink"/>
@@ -493,77 +493,7 @@
                 <w:noProof/>
                 <w:webHidden/>
               </w:rPr>
-              <w:instrText xml:space="preserve"> PAGEREF _Toc434220510 \h </w:instrText>
-            </w:r>
-            <w:r>
-              <w:rPr>
-                <w:noProof/>
-                <w:webHidden/>
-              </w:rPr>
-            </w:r>
-            <w:r>
-              <w:rPr>
-                <w:noProof/>
-                <w:webHidden/>
-              </w:rPr>
-              <w:fldChar w:fldCharType="separate"/>
-            </w:r>
-            <w:r>
-              <w:rPr>
-                <w:noProof/>
-                <w:webHidden/>
-              </w:rPr>
-              <w:t>3</w:t>
-            </w:r>
-            <w:r>
-              <w:rPr>
-                <w:noProof/>
-                <w:webHidden/>
-              </w:rPr>
-              <w:fldChar w:fldCharType="end"/>
-            </w:r>
-          </w:hyperlink>
-        </w:p>
-        <w:p>
-          <w:pPr>
-            <w:pStyle w:val="TOC1"/>
-            <w:tabs>
-              <w:tab w:val="right" w:leader="dot" w:pos="9350"/>
-            </w:tabs>
-            <w:rPr>
-              <w:rFonts w:asciiTheme="minorHAnsi" w:eastAsiaTheme="minorEastAsia" w:hAnsiTheme="minorHAnsi"/>
-              <w:noProof/>
-              <w:sz w:val="22"/>
-            </w:rPr>
-          </w:pPr>
-          <w:hyperlink w:anchor="_Toc434220511" w:history="1">
-            <w:r>
-              <w:rPr>
-                <w:rStyle w:val="Hyperlink"/>
-                <w:noProof/>
-              </w:rPr>
-              <w:t>References</w:t>
-            </w:r>
-            <w:r>
-              <w:rPr>
-                <w:noProof/>
-                <w:webHidden/>
-              </w:rPr>
-              <w:tab/>
-            </w:r>
-            <w:r>
-              <w:rPr>
-                <w:noProof/>
-                <w:webHidden/>
-              </w:rPr>
-              <w:fldChar w:fldCharType="begin"/>
-            </w:r>
-            <w:r>
-              <w:rPr>
-                <w:noProof/>
-                <w:webHidden/>
-              </w:rPr>
-              <w:instrText xml:space="preserve"> PAGEREF _Toc434220511 \h </w:instrText>
+              <w:instrText xml:space="preserve"> PAGEREF _Toc437691684 \h </w:instrText>
             </w:r>
             <w:r>
               <w:rPr>
@@ -610,7 +540,7 @@
       <w:pPr>
         <w:pStyle w:val="Heading1"/>
       </w:pPr>
-      <w:bookmarkStart w:id="0" w:name="_Toc434220505"/>
+      <w:bookmarkStart w:id="0" w:name="_Toc437691679"/>
       <w:r>
         <w:t>Place</w:t>
       </w:r>
@@ -630,40 +560,13 @@
         </w:rPr>
         <w:tab/>
       </w:r>
-      <w:r>
-        <w:rPr>
-          <w:rFonts w:cs="Times New Roman"/>
-          <w:szCs w:val="24"/>
-        </w:rPr>
-        <w:t>Currency</w:t>
-      </w:r>
-      <w:r>
-        <w:rPr>
-          <w:rFonts w:cs="Times New Roman"/>
-          <w:szCs w:val="24"/>
-        </w:rPr>
-        <w:t xml:space="preserve"> exchange will be operated from three locations; the corporate headquarters</w:t>
-      </w:r>
-      <w:r>
-        <w:rPr>
-          <w:rFonts w:cs="Times New Roman"/>
-          <w:szCs w:val="24"/>
-        </w:rPr>
-        <w:t xml:space="preserve"> in New York, NY</w:t>
-      </w:r>
-      <w:r>
-        <w:rPr>
-          <w:rFonts w:cs="Times New Roman"/>
-          <w:szCs w:val="24"/>
-        </w:rPr>
-        <w:t>, one east coast data center and one west coast data center.</w:t>
-      </w:r>
-      <w:r>
-        <w:rPr>
-          <w:rFonts w:cs="Times New Roman"/>
-          <w:szCs w:val="24"/>
-        </w:rPr>
-        <w:t xml:space="preserve"> </w:t>
+      <w:bookmarkStart w:id="1" w:name="_GoBack"/>
+      <w:r>
+        <w:rPr>
+          <w:rFonts w:cs="Times New Roman"/>
+          <w:szCs w:val="24"/>
+        </w:rPr>
+        <w:t xml:space="preserve">Currency exchange will be operated from three locations; the corporate headquarters in New York, NY, one east coast data center and one west coast data center. </w:t>
       </w:r>
       <w:r>
         <w:rPr>
@@ -691,35 +594,7 @@
           <w:rFonts w:cs="Times New Roman"/>
           <w:szCs w:val="24"/>
         </w:rPr>
-        <w:t xml:space="preserve"> The company web site </w:t>
-      </w:r>
-      <w:r>
-        <w:rPr>
-          <w:rFonts w:cs="Times New Roman"/>
-          <w:szCs w:val="24"/>
-        </w:rPr>
-        <w:t>whic</w:t>
-      </w:r>
-      <w:r>
-        <w:rPr>
-          <w:rFonts w:cs="Times New Roman"/>
-          <w:szCs w:val="24"/>
-        </w:rPr>
-        <w:t>h will be hosted in the company</w:t>
-      </w:r>
-      <w:r>
-        <w:rPr>
-          <w:rFonts w:cs="Times New Roman"/>
-          <w:szCs w:val="24"/>
-        </w:rPr>
-        <w:t xml:space="preserve"> data center</w:t>
-      </w:r>
-      <w:r>
-        <w:rPr>
-          <w:rFonts w:cs="Times New Roman"/>
-          <w:szCs w:val="24"/>
-        </w:rPr>
-        <w:t>.</w:t>
+        <w:t xml:space="preserve"> The company web site which will be hosted in the company data center.</w:t>
       </w:r>
       <w:r>
         <w:rPr>
@@ -807,8 +682,15 @@
           <w:rFonts w:cs="Times New Roman"/>
           <w:szCs w:val="24"/>
         </w:rPr>
+        <w:t xml:space="preserve">the internet.   The remaining 5% of customer funds will be stored in the primary exchange </w:t>
+      </w:r>
+      <w:r>
+        <w:rPr>
+          <w:rFonts w:cs="Times New Roman"/>
+          <w:szCs w:val="24"/>
+        </w:rPr>
         <w:lastRenderedPageBreak/>
-        <w:t xml:space="preserve">the internet.   The remaining 5% of customer funds will be stored in the primary exchange servers.  </w:t>
+        <w:t xml:space="preserve">servers.  </w:t>
       </w:r>
       <w:r>
         <w:rPr>
@@ -822,11 +704,11 @@
       <w:pPr>
         <w:pStyle w:val="Heading2"/>
       </w:pPr>
-      <w:bookmarkStart w:id="1" w:name="_Toc434220506"/>
+      <w:bookmarkStart w:id="2" w:name="_Toc437691680"/>
       <w:r>
         <w:t>Channel System</w:t>
       </w:r>
-      <w:bookmarkEnd w:id="1"/>
+      <w:bookmarkEnd w:id="2"/>
     </w:p>
     <w:p>
       <w:pPr>
@@ -916,11 +798,11 @@
       <w:pPr>
         <w:pStyle w:val="Heading2"/>
       </w:pPr>
-      <w:bookmarkStart w:id="2" w:name="_Toc434220507"/>
+      <w:bookmarkStart w:id="3" w:name="_Toc437691681"/>
       <w:r>
         <w:t>Wholesalers</w:t>
       </w:r>
-      <w:bookmarkEnd w:id="2"/>
+      <w:bookmarkEnd w:id="3"/>
     </w:p>
     <w:p>
       <w:r>
@@ -932,11 +814,11 @@
       <w:pPr>
         <w:pStyle w:val="Heading2"/>
       </w:pPr>
-      <w:bookmarkStart w:id="3" w:name="_Toc434220508"/>
+      <w:bookmarkStart w:id="4" w:name="_Toc437691682"/>
       <w:r>
         <w:t>Retailers</w:t>
       </w:r>
-      <w:bookmarkEnd w:id="3"/>
+      <w:bookmarkEnd w:id="4"/>
     </w:p>
     <w:p>
       <w:r>
@@ -948,11 +830,11 @@
       <w:pPr>
         <w:pStyle w:val="Heading2"/>
       </w:pPr>
-      <w:bookmarkStart w:id="4" w:name="_Toc434220509"/>
+      <w:bookmarkStart w:id="5" w:name="_Toc437691683"/>
       <w:r>
         <w:t>Logistics</w:t>
       </w:r>
-      <w:bookmarkEnd w:id="4"/>
+      <w:bookmarkEnd w:id="5"/>
     </w:p>
     <w:p>
       <w:pPr>
@@ -1147,23 +1029,23 @@
           <w:rFonts w:cs="Times New Roman"/>
           <w:szCs w:val="24"/>
         </w:rPr>
+        <w:t>Contact customer service Via email or phone</w:t>
+      </w:r>
+    </w:p>
+    <w:p>
+      <w:pPr>
+        <w:rPr>
+          <w:rFonts w:cs="Times New Roman"/>
+          <w:b/>
+          <w:szCs w:val="24"/>
+        </w:rPr>
+      </w:pPr>
+      <w:r>
+        <w:rPr>
+          <w:rFonts w:cs="Times New Roman"/>
+          <w:szCs w:val="24"/>
+        </w:rPr>
         <w:lastRenderedPageBreak/>
-        <w:t>Contact customer service Via email or phone</w:t>
-      </w:r>
-    </w:p>
-    <w:p>
-      <w:pPr>
-        <w:rPr>
-          <w:rFonts w:cs="Times New Roman"/>
-          <w:b/>
-          <w:szCs w:val="24"/>
-        </w:rPr>
-      </w:pPr>
-      <w:r>
-        <w:rPr>
-          <w:rFonts w:cs="Times New Roman"/>
-          <w:szCs w:val="24"/>
-        </w:rPr>
         <w:tab/>
       </w:r>
       <w:r>
@@ -1370,11 +1252,11 @@
       <w:pPr>
         <w:pStyle w:val="Heading2"/>
       </w:pPr>
-      <w:bookmarkStart w:id="5" w:name="_Toc434220510"/>
+      <w:bookmarkStart w:id="6" w:name="_Toc437691684"/>
       <w:r>
         <w:t>Customer Services</w:t>
       </w:r>
-      <w:bookmarkEnd w:id="5"/>
+      <w:bookmarkEnd w:id="6"/>
     </w:p>
     <w:p>
       <w:pPr>
@@ -1416,9 +1298,8 @@
         </w:rPr>
         <w:t xml:space="preserve"> 24 / 7 year round to ensure customers will be able to speak with a company representative who can assist them with whatever issue prompted the call.  In addition to the call center customer will be able to reach the customer service representatives via Email.  Registered customers will be able to create a service request via the company website.</w:t>
       </w:r>
-      <w:bookmarkStart w:id="6" w:name="_GoBack"/>
-      <w:bookmarkEnd w:id="6"/>
-    </w:p>
+    </w:p>
+    <w:bookmarkEnd w:id="1"/>
     <w:p>
       <w:pPr>
         <w:widowControl/>
@@ -1521,7 +1402,7 @@
       <w:rPr>
         <w:noProof/>
       </w:rPr>
-      <w:t>4</w:t>
+      <w:t>2</w:t>
     </w:r>
     <w:r>
       <w:rPr>
@@ -3157,7 +3038,7 @@
 </file>
 
 <file path=customXml/itemProps1.xml><?xml version="1.0" encoding="utf-8"?>
-<ds:datastoreItem xmlns:ds="http://schemas.openxmlformats.org/officeDocument/2006/customXml" ds:itemID="{B0E45B3F-434B-411B-B5C0-D5ECD891160F}">
+<ds:datastoreItem xmlns:ds="http://schemas.openxmlformats.org/officeDocument/2006/customXml" ds:itemID="{4DF66811-53D3-4490-A781-0C17CBA881A7}">
   <ds:schemaRefs>
     <ds:schemaRef ds:uri="http://schemas.openxmlformats.org/officeDocument/2006/bibliography"/>
   </ds:schemaRefs>
